--- a/assets/documentation/ДИПЛОМНАЯ.docx
+++ b/assets/documentation/ДИПЛОМНАЯ.docx
@@ -147,23 +147,7 @@
                 <w:sz w:val="28"/>
                 <w:szCs w:val="28"/>
               </w:rPr>
-              <w:t>налитический обзор</w:t>
-            </w:r>
-            <w:r>
-              <w:rPr>
-                <w:rFonts w:ascii="Times New Roman" w:hAnsi="Times New Roman" w:cs="Times New Roman"/>
-                <w:sz w:val="28"/>
-                <w:szCs w:val="28"/>
-              </w:rPr>
-              <w:t xml:space="preserve"> </w:t>
-            </w:r>
-            <w:r>
-              <w:rPr>
-                <w:rFonts w:ascii="Times New Roman" w:hAnsi="Times New Roman" w:cs="Times New Roman"/>
-                <w:sz w:val="28"/>
-                <w:szCs w:val="28"/>
-              </w:rPr>
-              <w:t>существующих методов и средств автоматизации</w:t>
+              <w:t>налитический обзор существующих методов и средств автоматизации</w:t>
             </w:r>
           </w:p>
         </w:tc>
@@ -1003,8 +987,6 @@
         </w:rPr>
         <w:br w:type="page"/>
       </w:r>
-      <w:bookmarkStart w:id="0" w:name="_GoBack"/>
-      <w:bookmarkEnd w:id="0"/>
     </w:p>
     <w:p>
       <w:pPr>
@@ -13026,31 +13008,7 @@
           <w:sz w:val="28"/>
           <w:szCs w:val="28"/>
         </w:rPr>
-        <w:t>Класс «</w:t>
-      </w:r>
-      <w:r>
-        <w:rPr>
-          <w:rFonts w:ascii="Times New Roman" w:hAnsi="Times New Roman" w:cs="Times New Roman"/>
-          <w:sz w:val="28"/>
-          <w:szCs w:val="28"/>
-        </w:rPr>
-        <w:t>кафедра</w:t>
-      </w:r>
-      <w:r>
-        <w:rPr>
-          <w:rFonts w:ascii="Times New Roman" w:hAnsi="Times New Roman" w:cs="Times New Roman"/>
-          <w:sz w:val="28"/>
-          <w:szCs w:val="28"/>
-        </w:rPr>
-        <w:t>» описывает кафедры университета и</w:t>
-      </w:r>
-      <w:r>
-        <w:rPr>
-          <w:rFonts w:ascii="Times New Roman" w:hAnsi="Times New Roman" w:cs="Times New Roman"/>
-          <w:sz w:val="28"/>
-          <w:szCs w:val="28"/>
-        </w:rPr>
-        <w:t xml:space="preserve"> содержит следующие поля:</w:t>
+        <w:t>Класс «кафедра» описывает кафедры университета и содержит следующие поля:</w:t>
       </w:r>
     </w:p>
     <w:p>
@@ -13163,31 +13121,7 @@
           <w:sz w:val="28"/>
           <w:szCs w:val="28"/>
         </w:rPr>
-        <w:t>Класс «</w:t>
-      </w:r>
-      <w:r>
-        <w:rPr>
-          <w:rFonts w:ascii="Times New Roman" w:hAnsi="Times New Roman" w:cs="Times New Roman"/>
-          <w:sz w:val="28"/>
-          <w:szCs w:val="28"/>
-        </w:rPr>
-        <w:t>учебная группа</w:t>
-      </w:r>
-      <w:r>
-        <w:rPr>
-          <w:rFonts w:ascii="Times New Roman" w:hAnsi="Times New Roman" w:cs="Times New Roman"/>
-          <w:sz w:val="28"/>
-          <w:szCs w:val="28"/>
-        </w:rPr>
-        <w:t>» описывает учебные группы и</w:t>
-      </w:r>
-      <w:r>
-        <w:rPr>
-          <w:rFonts w:ascii="Times New Roman" w:hAnsi="Times New Roman" w:cs="Times New Roman"/>
-          <w:sz w:val="28"/>
-          <w:szCs w:val="28"/>
-        </w:rPr>
-        <w:t xml:space="preserve"> содержит следующие поля:</w:t>
+        <w:t>Класс «учебная группа» описывает учебные группы и содержит следующие поля:</w:t>
       </w:r>
     </w:p>
     <w:p>
@@ -13297,39 +13231,7 @@
           <w:sz w:val="28"/>
           <w:szCs w:val="28"/>
         </w:rPr>
-        <w:t>Класс «</w:t>
-      </w:r>
-      <w:r>
-        <w:rPr>
-          <w:rFonts w:ascii="Times New Roman" w:hAnsi="Times New Roman" w:cs="Times New Roman"/>
-          <w:sz w:val="28"/>
-          <w:szCs w:val="28"/>
-        </w:rPr>
-        <w:t>преподаватель</w:t>
-      </w:r>
-      <w:r>
-        <w:rPr>
-          <w:rFonts w:ascii="Times New Roman" w:hAnsi="Times New Roman" w:cs="Times New Roman"/>
-          <w:sz w:val="28"/>
-          <w:szCs w:val="28"/>
-        </w:rPr>
-        <w:t>» описывает преподавателей и</w:t>
-      </w:r>
-      <w:r>
-        <w:rPr>
-          <w:rFonts w:ascii="Times New Roman" w:hAnsi="Times New Roman" w:cs="Times New Roman"/>
-          <w:sz w:val="28"/>
-          <w:szCs w:val="28"/>
-        </w:rPr>
-        <w:t xml:space="preserve"> содержит следующие поля:</w:t>
-      </w:r>
-      <w:r>
-        <w:rPr>
-          <w:rFonts w:ascii="Times New Roman" w:hAnsi="Times New Roman" w:cs="Times New Roman"/>
-          <w:sz w:val="28"/>
-          <w:szCs w:val="28"/>
-        </w:rPr>
-        <w:t xml:space="preserve"> </w:t>
+        <w:t xml:space="preserve">Класс «преподаватель» описывает преподавателей и содержит следующие поля: </w:t>
       </w:r>
     </w:p>
     <w:p>
@@ -13439,23 +13341,7 @@
           <w:sz w:val="28"/>
           <w:szCs w:val="28"/>
         </w:rPr>
-        <w:t xml:space="preserve">Класс «предмет» описывает </w:t>
-      </w:r>
-      <w:r>
-        <w:rPr>
-          <w:rFonts w:ascii="Times New Roman" w:hAnsi="Times New Roman" w:cs="Times New Roman"/>
-          <w:sz w:val="28"/>
-          <w:szCs w:val="28"/>
-        </w:rPr>
-        <w:t>учебные дисциплины</w:t>
-      </w:r>
-      <w:r>
-        <w:rPr>
-          <w:rFonts w:ascii="Times New Roman" w:hAnsi="Times New Roman" w:cs="Times New Roman"/>
-          <w:sz w:val="28"/>
-          <w:szCs w:val="28"/>
-        </w:rPr>
-        <w:t xml:space="preserve"> и содержит следующие поля: </w:t>
+        <w:t xml:space="preserve">Класс «предмет» описывает учебные дисциплины и содержит следующие поля: </w:t>
       </w:r>
     </w:p>
     <w:p>
@@ -13479,15 +13365,7 @@
           <w:sz w:val="28"/>
           <w:szCs w:val="28"/>
         </w:rPr>
-        <w:t>наименование</w:t>
-      </w:r>
-      <w:r>
-        <w:rPr>
-          <w:rFonts w:ascii="Times New Roman" w:hAnsi="Times New Roman" w:cs="Times New Roman"/>
-          <w:sz w:val="28"/>
-          <w:szCs w:val="28"/>
-        </w:rPr>
-        <w:t>.</w:t>
+        <w:t>наименование.</w:t>
       </w:r>
     </w:p>
     <w:p>
@@ -13507,23 +13385,7 @@
           <w:sz w:val="28"/>
           <w:szCs w:val="28"/>
         </w:rPr>
-        <w:t xml:space="preserve">Класс «тип предмета» описывает </w:t>
-      </w:r>
-      <w:r>
-        <w:rPr>
-          <w:rFonts w:ascii="Times New Roman" w:hAnsi="Times New Roman" w:cs="Times New Roman"/>
-          <w:sz w:val="28"/>
-          <w:szCs w:val="28"/>
-        </w:rPr>
-        <w:t>типы учебных дисциплин</w:t>
-      </w:r>
-      <w:r>
-        <w:rPr>
-          <w:rFonts w:ascii="Times New Roman" w:hAnsi="Times New Roman" w:cs="Times New Roman"/>
-          <w:sz w:val="28"/>
-          <w:szCs w:val="28"/>
-        </w:rPr>
-        <w:t xml:space="preserve"> и содержит следующие поля: </w:t>
+        <w:t xml:space="preserve">Класс «тип предмета» описывает типы учебных дисциплин и содержит следующие поля: </w:t>
       </w:r>
     </w:p>
     <w:p>
@@ -13567,23 +13429,7 @@
           <w:sz w:val="28"/>
           <w:szCs w:val="28"/>
         </w:rPr>
-        <w:t xml:space="preserve">Класс «расписание» описывает </w:t>
-      </w:r>
-      <w:r>
-        <w:rPr>
-          <w:rFonts w:ascii="Times New Roman" w:hAnsi="Times New Roman" w:cs="Times New Roman"/>
-          <w:sz w:val="28"/>
-          <w:szCs w:val="28"/>
-        </w:rPr>
-        <w:t>расписания</w:t>
-      </w:r>
-      <w:r>
-        <w:rPr>
-          <w:rFonts w:ascii="Times New Roman" w:hAnsi="Times New Roman" w:cs="Times New Roman"/>
-          <w:sz w:val="28"/>
-          <w:szCs w:val="28"/>
-        </w:rPr>
-        <w:t xml:space="preserve"> и содержит следующие поля: </w:t>
+        <w:t xml:space="preserve">Класс «расписание» описывает расписания и содержит следующие поля: </w:t>
       </w:r>
     </w:p>
     <w:p>
@@ -13660,23 +13506,7 @@
           <w:sz w:val="28"/>
           <w:szCs w:val="28"/>
         </w:rPr>
-        <w:t xml:space="preserve">Класс «аудитория» описывает </w:t>
-      </w:r>
-      <w:r>
-        <w:rPr>
-          <w:rFonts w:ascii="Times New Roman" w:hAnsi="Times New Roman" w:cs="Times New Roman"/>
-          <w:sz w:val="28"/>
-          <w:szCs w:val="28"/>
-        </w:rPr>
-        <w:t xml:space="preserve">аудитории </w:t>
-      </w:r>
-      <w:r>
-        <w:rPr>
-          <w:rFonts w:ascii="Times New Roman" w:hAnsi="Times New Roman" w:cs="Times New Roman"/>
-          <w:sz w:val="28"/>
-          <w:szCs w:val="28"/>
-        </w:rPr>
-        <w:t xml:space="preserve">и содержит следующие поля: </w:t>
+        <w:t xml:space="preserve">Класс «аудитория» описывает аудитории и содержит следующие поля: </w:t>
       </w:r>
     </w:p>
     <w:p>
@@ -23979,55 +23809,7 @@
           <w:sz w:val="28"/>
           <w:szCs w:val="28"/>
         </w:rPr>
-        <w:t xml:space="preserve">, 3-е издание. </w:t>
-      </w:r>
-      <w:r>
-        <w:rPr>
-          <w:rFonts w:ascii="Times New Roman" w:hAnsi="Times New Roman" w:cs="Times New Roman"/>
-          <w:sz w:val="28"/>
-          <w:szCs w:val="28"/>
-        </w:rPr>
-        <w:t>–</w:t>
-      </w:r>
-      <w:r>
-        <w:rPr>
-          <w:rFonts w:ascii="Times New Roman" w:hAnsi="Times New Roman" w:cs="Times New Roman"/>
-          <w:sz w:val="28"/>
-          <w:szCs w:val="28"/>
-        </w:rPr>
-        <w:t xml:space="preserve"> Пер. с англ. </w:t>
-      </w:r>
-      <w:r>
-        <w:rPr>
-          <w:rFonts w:ascii="Times New Roman" w:hAnsi="Times New Roman" w:cs="Times New Roman"/>
-          <w:sz w:val="28"/>
-          <w:szCs w:val="28"/>
-        </w:rPr>
-        <w:t>–</w:t>
-      </w:r>
-      <w:r>
-        <w:rPr>
-          <w:rFonts w:ascii="Times New Roman" w:hAnsi="Times New Roman" w:cs="Times New Roman"/>
-          <w:sz w:val="28"/>
-          <w:szCs w:val="28"/>
-        </w:rPr>
-        <w:t xml:space="preserve"> СПб: Символ-Плюс, 2004. </w:t>
-      </w:r>
-      <w:r>
-        <w:rPr>
-          <w:rFonts w:ascii="Times New Roman" w:hAnsi="Times New Roman" w:cs="Times New Roman"/>
-          <w:sz w:val="28"/>
-          <w:szCs w:val="28"/>
-        </w:rPr>
-        <w:t>–</w:t>
-      </w:r>
-      <w:r>
-        <w:rPr>
-          <w:rFonts w:ascii="Times New Roman" w:hAnsi="Times New Roman" w:cs="Times New Roman"/>
-          <w:sz w:val="28"/>
-          <w:szCs w:val="28"/>
-        </w:rPr>
-        <w:t xml:space="preserve"> 192 с.</w:t>
+        <w:t>, 3-е издание. – Пер. с англ. – СПб: Символ-Плюс, 2004. – 192 с.</w:t>
       </w:r>
     </w:p>
     <w:p>
@@ -24402,23 +24184,7 @@
           <w:sz w:val="28"/>
           <w:szCs w:val="28"/>
         </w:rPr>
-        <w:t xml:space="preserve">. </w:t>
-      </w:r>
-      <w:r>
-        <w:rPr>
-          <w:rFonts w:ascii="Times New Roman" w:hAnsi="Times New Roman" w:cs="Times New Roman"/>
-          <w:sz w:val="28"/>
-          <w:szCs w:val="28"/>
-        </w:rPr>
-        <w:t xml:space="preserve">– </w:t>
-      </w:r>
-      <w:r>
-        <w:rPr>
-          <w:rFonts w:ascii="Times New Roman" w:hAnsi="Times New Roman" w:cs="Times New Roman"/>
-          <w:sz w:val="28"/>
-          <w:szCs w:val="28"/>
-        </w:rPr>
-        <w:t>Электрон. данные.</w:t>
+        <w:t>. – Электрон. данные.</w:t>
       </w:r>
       <w:r>
         <w:rPr>
@@ -24434,15 +24200,7 @@
           <w:sz w:val="28"/>
           <w:szCs w:val="28"/>
         </w:rPr>
-        <w:t xml:space="preserve">– </w:t>
-      </w:r>
-      <w:r>
-        <w:rPr>
-          <w:rFonts w:ascii="Times New Roman" w:hAnsi="Times New Roman" w:cs="Times New Roman"/>
-          <w:sz w:val="28"/>
-          <w:szCs w:val="28"/>
-        </w:rPr>
-        <w:t xml:space="preserve">Режим доступа: </w:t>
+        <w:t xml:space="preserve">– Режим доступа: </w:t>
       </w:r>
       <w:hyperlink r:id="rId16" w:history="1">
         <w:r>
@@ -24518,39 +24276,7 @@
           <w:sz w:val="28"/>
           <w:szCs w:val="28"/>
         </w:rPr>
-        <w:t xml:space="preserve">. </w:t>
-      </w:r>
-      <w:r>
-        <w:rPr>
-          <w:rFonts w:ascii="Times New Roman" w:hAnsi="Times New Roman" w:cs="Times New Roman"/>
-          <w:sz w:val="28"/>
-          <w:szCs w:val="28"/>
-        </w:rPr>
-        <w:t xml:space="preserve">– </w:t>
-      </w:r>
-      <w:r>
-        <w:rPr>
-          <w:rFonts w:ascii="Times New Roman" w:hAnsi="Times New Roman" w:cs="Times New Roman"/>
-          <w:sz w:val="28"/>
-          <w:szCs w:val="28"/>
-        </w:rPr>
-        <w:t xml:space="preserve">Электрон. данные. </w:t>
-      </w:r>
-      <w:r>
-        <w:rPr>
-          <w:rFonts w:ascii="Times New Roman" w:hAnsi="Times New Roman" w:cs="Times New Roman"/>
-          <w:sz w:val="28"/>
-          <w:szCs w:val="28"/>
-        </w:rPr>
-        <w:t>–</w:t>
-      </w:r>
-      <w:r>
-        <w:rPr>
-          <w:rFonts w:ascii="Times New Roman" w:hAnsi="Times New Roman" w:cs="Times New Roman"/>
-          <w:sz w:val="28"/>
-          <w:szCs w:val="28"/>
-        </w:rPr>
-        <w:t xml:space="preserve"> Режим доступа:</w:t>
+        <w:t>. – Электрон. данные. – Режим доступа:</w:t>
       </w:r>
       <w:r>
         <w:rPr>
@@ -25316,6 +25042,8 @@
         </w:rPr>
         <w:t>Дата доступа: 16.04.2023.</w:t>
       </w:r>
+      <w:bookmarkStart w:id="0" w:name="_GoBack"/>
+      <w:bookmarkEnd w:id="0"/>
     </w:p>
     <w:sectPr>
       <w:footerReference w:type="default" r:id="rId18"/>
@@ -25412,7 +25140,7 @@
             <w:sz w:val="24"/>
             <w:szCs w:val="24"/>
           </w:rPr>
-          <w:t>21</w:t>
+          <w:t>25</w:t>
         </w:r>
         <w:r>
           <w:rPr>
@@ -26702,7 +26430,7 @@
   <w:abstractNum w:abstractNumId="11">
     <w:nsid w:val="32646F43"/>
     <w:multiLevelType w:val="multilevel"/>
-    <w:tmpl w:val="F5C29BB8"/>
+    <w:tmpl w:val="AB1E0C22"/>
     <w:lvl w:ilvl="0">
       <w:start w:val="1"/>
       <w:numFmt w:val="decimal"/>
@@ -26725,7 +26453,7 @@
       </w:pPr>
       <w:rPr>
         <w:rFonts w:hint="default"/>
-        <w:b w:val="0"/>
+        <w:b/>
       </w:rPr>
     </w:lvl>
     <w:lvl w:ilvl="2">
@@ -28873,7 +28601,7 @@
 </file>
 
 <file path=customXml/itemProps1.xml><?xml version="1.0" encoding="utf-8"?>
-<ds:datastoreItem xmlns:ds="http://schemas.openxmlformats.org/officeDocument/2006/customXml" ds:itemID="{A19B7AC7-560C-4883-9F85-EE6521B9F9D1}">
+<ds:datastoreItem xmlns:ds="http://schemas.openxmlformats.org/officeDocument/2006/customXml" ds:itemID="{CED09257-3AD4-4E30-AD90-4F95D19E4C77}">
   <ds:schemaRefs>
     <ds:schemaRef ds:uri="http://schemas.openxmlformats.org/officeDocument/2006/bibliography"/>
   </ds:schemaRefs>
